--- a/documents/Student_Declaration_of_Academic_Integrity_Clovis_GILLES.docx
+++ b/documents/Student_Declaration_of_Academic_Integrity_Clovis_GILLES.docx
@@ -1,6 +1,6 @@
 
 <file path=word/document.xml><?xml version="1.0" encoding="utf-8"?>
-<w:document xmlns:wpc="http://schemas.microsoft.com/office/word/2010/wordprocessingCanvas" xmlns:cx="http://schemas.microsoft.com/office/drawing/2014/chartex" xmlns:cx1="http://schemas.microsoft.com/office/drawing/2015/9/8/chartex" xmlns:cx2="http://schemas.microsoft.com/office/drawing/2015/10/21/chartex" xmlns:cx3="http://schemas.microsoft.com/office/drawing/2016/5/9/chartex" xmlns:cx4="http://schemas.microsoft.com/office/drawing/2016/5/10/chartex" xmlns:cx5="http://schemas.microsoft.com/office/drawing/2016/5/11/chartex" xmlns:cx6="http://schemas.microsoft.com/office/drawing/2016/5/12/chartex" xmlns:cx7="http://schemas.microsoft.com/office/drawing/2016/5/13/chartex" xmlns:cx8="http://schemas.microsoft.com/office/drawing/2016/5/14/chartex" xmlns:mc="http://schemas.openxmlformats.org/markup-compatibility/2006" xmlns:aink="http://schemas.microsoft.com/office/drawing/2016/ink" xmlns:am3d="http://schemas.microsoft.com/office/drawing/2017/model3d" xmlns:o="urn:schemas-microsoft-com:office:office" xmlns:oel="http://schemas.microsoft.com/office/2019/extlst" xmlns:r="http://schemas.openxmlformats.org/officeDocument/2006/relationships" xmlns:m="http://schemas.openxmlformats.org/officeDocument/2006/math" xmlns:v="urn:schemas-microsoft-com:vml" xmlns:wp14="http://schemas.microsoft.com/office/word/2010/wordprocessingDrawing" xmlns:wp="http://schemas.openxmlformats.org/drawingml/2006/wordprocessingDrawing" xmlns:w10="urn:schemas-microsoft-com:office:word" xmlns:w="http://schemas.openxmlformats.org/wordprocessingml/2006/main" xmlns:w14="http://schemas.microsoft.com/office/word/2010/wordml" xmlns:w15="http://schemas.microsoft.com/office/word/2012/wordml" xmlns:w16cex="http://schemas.microsoft.com/office/word/2018/wordml/cex" xmlns:w16cid="http://schemas.microsoft.com/office/word/2016/wordml/cid" xmlns:w16="http://schemas.microsoft.com/office/word/2018/wordml" xmlns:w16du="http://schemas.microsoft.com/office/word/2023/wordml/word16du" xmlns:w16sdtdh="http://schemas.microsoft.com/office/word/2020/wordml/sdtdatahash" xmlns:w16se="http://schemas.microsoft.com/office/word/2015/wordml/symex" xmlns:wpg="http://schemas.microsoft.com/office/word/2010/wordprocessingGroup" xmlns:wpi="http://schemas.microsoft.com/office/word/2010/wordprocessingInk" xmlns:wne="http://schemas.microsoft.com/office/word/2006/wordml" xmlns:wps="http://schemas.microsoft.com/office/word/2010/wordprocessingShape" mc:Ignorable="w14 w15 w16se w16cid w16 w16cex w16sdtdh wp14">
+<w:document xmlns:wpc="http://schemas.microsoft.com/office/word/2010/wordprocessingCanvas" xmlns:cx="http://schemas.microsoft.com/office/drawing/2014/chartex" xmlns:cx1="http://schemas.microsoft.com/office/drawing/2015/9/8/chartex" xmlns:cx2="http://schemas.microsoft.com/office/drawing/2015/10/21/chartex" xmlns:cx3="http://schemas.microsoft.com/office/drawing/2016/5/9/chartex" xmlns:cx4="http://schemas.microsoft.com/office/drawing/2016/5/10/chartex" xmlns:cx5="http://schemas.microsoft.com/office/drawing/2016/5/11/chartex" xmlns:cx6="http://schemas.microsoft.com/office/drawing/2016/5/12/chartex" xmlns:cx7="http://schemas.microsoft.com/office/drawing/2016/5/13/chartex" xmlns:cx8="http://schemas.microsoft.com/office/drawing/2016/5/14/chartex" xmlns:mc="http://schemas.openxmlformats.org/markup-compatibility/2006" xmlns:aink="http://schemas.microsoft.com/office/drawing/2016/ink" xmlns:am3d="http://schemas.microsoft.com/office/drawing/2017/model3d" xmlns:o="urn:schemas-microsoft-com:office:office" xmlns:oel="http://schemas.microsoft.com/office/2019/extlst" xmlns:r="http://schemas.openxmlformats.org/officeDocument/2006/relationships" xmlns:m="http://schemas.openxmlformats.org/officeDocument/2006/math" xmlns:v="urn:schemas-microsoft-com:vml" xmlns:wp14="http://schemas.microsoft.com/office/word/2010/wordprocessingDrawing" xmlns:wp="http://schemas.openxmlformats.org/drawingml/2006/wordprocessingDrawing" xmlns:w10="urn:schemas-microsoft-com:office:word" xmlns:w="http://schemas.openxmlformats.org/wordprocessingml/2006/main" xmlns:w14="http://schemas.microsoft.com/office/word/2010/wordml" xmlns:w15="http://schemas.microsoft.com/office/word/2012/wordml" xmlns:w16cex="http://schemas.microsoft.com/office/word/2018/wordml/cex" xmlns:w16cid="http://schemas.microsoft.com/office/word/2016/wordml/cid" xmlns:w16="http://schemas.microsoft.com/office/word/2018/wordml" xmlns:w16sdtdh="http://schemas.microsoft.com/office/word/2020/wordml/sdtdatahash" xmlns:w16se="http://schemas.microsoft.com/office/word/2015/wordml/symex" xmlns:wpg="http://schemas.microsoft.com/office/word/2010/wordprocessingGroup" xmlns:wpi="http://schemas.microsoft.com/office/word/2010/wordprocessingInk" xmlns:wne="http://schemas.microsoft.com/office/word/2006/wordml" xmlns:wps="http://schemas.microsoft.com/office/word/2010/wordprocessingShape" mc:Ignorable="w14 w15 w16se w16cid w16 w16cex w16sdtdh wp14">
   <w:body>
     <w:p>
       <w:pPr>
@@ -497,7 +497,14 @@
                 <w:rFonts w:ascii="Times New Roman"/>
                 <w:sz w:val="20"/>
               </w:rPr>
-              <w:t>CA4006 Assignment 1</w:t>
+              <w:t xml:space="preserve">CA4006 Assignment </w:t>
+            </w:r>
+            <w:r>
+              <w:rPr>
+                <w:rFonts w:ascii="Times New Roman"/>
+                <w:sz w:val="20"/>
+              </w:rPr>
+              <w:t>2</w:t>
             </w:r>
           </w:p>
         </w:tc>
@@ -1092,7 +1099,7 @@
 </file>
 
 <file path=word/endnotes.xml><?xml version="1.0" encoding="utf-8"?>
-<w:endnotes xmlns:wpc="http://schemas.microsoft.com/office/word/2010/wordprocessingCanvas" xmlns:cx="http://schemas.microsoft.com/office/drawing/2014/chartex" xmlns:cx1="http://schemas.microsoft.com/office/drawing/2015/9/8/chartex" xmlns:cx2="http://schemas.microsoft.com/office/drawing/2015/10/21/chartex" xmlns:cx3="http://schemas.microsoft.com/office/drawing/2016/5/9/chartex" xmlns:cx4="http://schemas.microsoft.com/office/drawing/2016/5/10/chartex" xmlns:cx5="http://schemas.microsoft.com/office/drawing/2016/5/11/chartex" xmlns:cx6="http://schemas.microsoft.com/office/drawing/2016/5/12/chartex" xmlns:cx7="http://schemas.microsoft.com/office/drawing/2016/5/13/chartex" xmlns:cx8="http://schemas.microsoft.com/office/drawing/2016/5/14/chartex" xmlns:mc="http://schemas.openxmlformats.org/markup-compatibility/2006" xmlns:aink="http://schemas.microsoft.com/office/drawing/2016/ink" xmlns:am3d="http://schemas.microsoft.com/office/drawing/2017/model3d" xmlns:o="urn:schemas-microsoft-com:office:office" xmlns:oel="http://schemas.microsoft.com/office/2019/extlst" xmlns:r="http://schemas.openxmlformats.org/officeDocument/2006/relationships" xmlns:m="http://schemas.openxmlformats.org/officeDocument/2006/math" xmlns:v="urn:schemas-microsoft-com:vml" xmlns:wp14="http://schemas.microsoft.com/office/word/2010/wordprocessingDrawing" xmlns:wp="http://schemas.openxmlformats.org/drawingml/2006/wordprocessingDrawing" xmlns:w10="urn:schemas-microsoft-com:office:word" xmlns:w="http://schemas.openxmlformats.org/wordprocessingml/2006/main" xmlns:w14="http://schemas.microsoft.com/office/word/2010/wordml" xmlns:w15="http://schemas.microsoft.com/office/word/2012/wordml" xmlns:w16cex="http://schemas.microsoft.com/office/word/2018/wordml/cex" xmlns:w16cid="http://schemas.microsoft.com/office/word/2016/wordml/cid" xmlns:w16="http://schemas.microsoft.com/office/word/2018/wordml" xmlns:w16du="http://schemas.microsoft.com/office/word/2023/wordml/word16du" xmlns:w16sdtdh="http://schemas.microsoft.com/office/word/2020/wordml/sdtdatahash" xmlns:w16se="http://schemas.microsoft.com/office/word/2015/wordml/symex" xmlns:wpg="http://schemas.microsoft.com/office/word/2010/wordprocessingGroup" xmlns:wpi="http://schemas.microsoft.com/office/word/2010/wordprocessingInk" xmlns:wne="http://schemas.microsoft.com/office/word/2006/wordml" xmlns:wps="http://schemas.microsoft.com/office/word/2010/wordprocessingShape" mc:Ignorable="w14 w15 w16se w16cid w16 w16cex w16sdtdh wp14">
+<w:endnotes xmlns:wpc="http://schemas.microsoft.com/office/word/2010/wordprocessingCanvas" xmlns:cx="http://schemas.microsoft.com/office/drawing/2014/chartex" xmlns:cx1="http://schemas.microsoft.com/office/drawing/2015/9/8/chartex" xmlns:cx2="http://schemas.microsoft.com/office/drawing/2015/10/21/chartex" xmlns:cx3="http://schemas.microsoft.com/office/drawing/2016/5/9/chartex" xmlns:cx4="http://schemas.microsoft.com/office/drawing/2016/5/10/chartex" xmlns:cx5="http://schemas.microsoft.com/office/drawing/2016/5/11/chartex" xmlns:cx6="http://schemas.microsoft.com/office/drawing/2016/5/12/chartex" xmlns:cx7="http://schemas.microsoft.com/office/drawing/2016/5/13/chartex" xmlns:cx8="http://schemas.microsoft.com/office/drawing/2016/5/14/chartex" xmlns:mc="http://schemas.openxmlformats.org/markup-compatibility/2006" xmlns:aink="http://schemas.microsoft.com/office/drawing/2016/ink" xmlns:am3d="http://schemas.microsoft.com/office/drawing/2017/model3d" xmlns:o="urn:schemas-microsoft-com:office:office" xmlns:oel="http://schemas.microsoft.com/office/2019/extlst" xmlns:r="http://schemas.openxmlformats.org/officeDocument/2006/relationships" xmlns:m="http://schemas.openxmlformats.org/officeDocument/2006/math" xmlns:v="urn:schemas-microsoft-com:vml" xmlns:wp14="http://schemas.microsoft.com/office/word/2010/wordprocessingDrawing" xmlns:wp="http://schemas.openxmlformats.org/drawingml/2006/wordprocessingDrawing" xmlns:w10="urn:schemas-microsoft-com:office:word" xmlns:w="http://schemas.openxmlformats.org/wordprocessingml/2006/main" xmlns:w14="http://schemas.microsoft.com/office/word/2010/wordml" xmlns:w15="http://schemas.microsoft.com/office/word/2012/wordml" xmlns:w16cex="http://schemas.microsoft.com/office/word/2018/wordml/cex" xmlns:w16cid="http://schemas.microsoft.com/office/word/2016/wordml/cid" xmlns:w16="http://schemas.microsoft.com/office/word/2018/wordml" xmlns:w16sdtdh="http://schemas.microsoft.com/office/word/2020/wordml/sdtdatahash" xmlns:w16se="http://schemas.microsoft.com/office/word/2015/wordml/symex" xmlns:wpg="http://schemas.microsoft.com/office/word/2010/wordprocessingGroup" xmlns:wpi="http://schemas.microsoft.com/office/word/2010/wordprocessingInk" xmlns:wne="http://schemas.microsoft.com/office/word/2006/wordml" xmlns:wps="http://schemas.microsoft.com/office/word/2010/wordprocessingShape" mc:Ignorable="w14 w15 w16se w16cid w16 w16cex w16sdtdh wp14">
   <w:endnote w:type="separator" w:id="-1">
     <w:p>
       <w:r>
@@ -1111,7 +1118,7 @@
 </file>
 
 <file path=word/footer1.xml><?xml version="1.0" encoding="utf-8"?>
-<w:ftr xmlns:wpc="http://schemas.microsoft.com/office/word/2010/wordprocessingCanvas" xmlns:cx="http://schemas.microsoft.com/office/drawing/2014/chartex" xmlns:cx1="http://schemas.microsoft.com/office/drawing/2015/9/8/chartex" xmlns:cx2="http://schemas.microsoft.com/office/drawing/2015/10/21/chartex" xmlns:cx3="http://schemas.microsoft.com/office/drawing/2016/5/9/chartex" xmlns:cx4="http://schemas.microsoft.com/office/drawing/2016/5/10/chartex" xmlns:cx5="http://schemas.microsoft.com/office/drawing/2016/5/11/chartex" xmlns:cx6="http://schemas.microsoft.com/office/drawing/2016/5/12/chartex" xmlns:cx7="http://schemas.microsoft.com/office/drawing/2016/5/13/chartex" xmlns:cx8="http://schemas.microsoft.com/office/drawing/2016/5/14/chartex" xmlns:mc="http://schemas.openxmlformats.org/markup-compatibility/2006" xmlns:aink="http://schemas.microsoft.com/office/drawing/2016/ink" xmlns:am3d="http://schemas.microsoft.com/office/drawing/2017/model3d" xmlns:o="urn:schemas-microsoft-com:office:office" xmlns:oel="http://schemas.microsoft.com/office/2019/extlst" xmlns:r="http://schemas.openxmlformats.org/officeDocument/2006/relationships" xmlns:m="http://schemas.openxmlformats.org/officeDocument/2006/math" xmlns:v="urn:schemas-microsoft-com:vml" xmlns:wp14="http://schemas.microsoft.com/office/word/2010/wordprocessingDrawing" xmlns:wp="http://schemas.openxmlformats.org/drawingml/2006/wordprocessingDrawing" xmlns:w10="urn:schemas-microsoft-com:office:word" xmlns:w="http://schemas.openxmlformats.org/wordprocessingml/2006/main" xmlns:w14="http://schemas.microsoft.com/office/word/2010/wordml" xmlns:w15="http://schemas.microsoft.com/office/word/2012/wordml" xmlns:w16cex="http://schemas.microsoft.com/office/word/2018/wordml/cex" xmlns:w16cid="http://schemas.microsoft.com/office/word/2016/wordml/cid" xmlns:w16="http://schemas.microsoft.com/office/word/2018/wordml" xmlns:w16du="http://schemas.microsoft.com/office/word/2023/wordml/word16du" xmlns:w16sdtdh="http://schemas.microsoft.com/office/word/2020/wordml/sdtdatahash" xmlns:w16se="http://schemas.microsoft.com/office/word/2015/wordml/symex" xmlns:wpg="http://schemas.microsoft.com/office/word/2010/wordprocessingGroup" xmlns:wpi="http://schemas.microsoft.com/office/word/2010/wordprocessingInk" xmlns:wne="http://schemas.microsoft.com/office/word/2006/wordml" xmlns:wps="http://schemas.microsoft.com/office/word/2010/wordprocessingShape" mc:Ignorable="w14 w15 w16se w16cid w16 w16cex w16sdtdh wp14">
+<w:ftr xmlns:wpc="http://schemas.microsoft.com/office/word/2010/wordprocessingCanvas" xmlns:cx="http://schemas.microsoft.com/office/drawing/2014/chartex" xmlns:cx1="http://schemas.microsoft.com/office/drawing/2015/9/8/chartex" xmlns:cx2="http://schemas.microsoft.com/office/drawing/2015/10/21/chartex" xmlns:cx3="http://schemas.microsoft.com/office/drawing/2016/5/9/chartex" xmlns:cx4="http://schemas.microsoft.com/office/drawing/2016/5/10/chartex" xmlns:cx5="http://schemas.microsoft.com/office/drawing/2016/5/11/chartex" xmlns:cx6="http://schemas.microsoft.com/office/drawing/2016/5/12/chartex" xmlns:cx7="http://schemas.microsoft.com/office/drawing/2016/5/13/chartex" xmlns:cx8="http://schemas.microsoft.com/office/drawing/2016/5/14/chartex" xmlns:mc="http://schemas.openxmlformats.org/markup-compatibility/2006" xmlns:aink="http://schemas.microsoft.com/office/drawing/2016/ink" xmlns:am3d="http://schemas.microsoft.com/office/drawing/2017/model3d" xmlns:o="urn:schemas-microsoft-com:office:office" xmlns:oel="http://schemas.microsoft.com/office/2019/extlst" xmlns:r="http://schemas.openxmlformats.org/officeDocument/2006/relationships" xmlns:m="http://schemas.openxmlformats.org/officeDocument/2006/math" xmlns:v="urn:schemas-microsoft-com:vml" xmlns:wp14="http://schemas.microsoft.com/office/word/2010/wordprocessingDrawing" xmlns:wp="http://schemas.openxmlformats.org/drawingml/2006/wordprocessingDrawing" xmlns:w10="urn:schemas-microsoft-com:office:word" xmlns:w="http://schemas.openxmlformats.org/wordprocessingml/2006/main" xmlns:w14="http://schemas.microsoft.com/office/word/2010/wordml" xmlns:w15="http://schemas.microsoft.com/office/word/2012/wordml" xmlns:w16cex="http://schemas.microsoft.com/office/word/2018/wordml/cex" xmlns:w16cid="http://schemas.microsoft.com/office/word/2016/wordml/cid" xmlns:w16="http://schemas.microsoft.com/office/word/2018/wordml" xmlns:w16sdtdh="http://schemas.microsoft.com/office/word/2020/wordml/sdtdatahash" xmlns:w16se="http://schemas.microsoft.com/office/word/2015/wordml/symex" xmlns:wpg="http://schemas.microsoft.com/office/word/2010/wordprocessingGroup" xmlns:wpi="http://schemas.microsoft.com/office/word/2010/wordprocessingInk" xmlns:wne="http://schemas.microsoft.com/office/word/2006/wordml" xmlns:wps="http://schemas.microsoft.com/office/word/2010/wordprocessingShape" mc:Ignorable="w14 w15 w16se w16cid w16 w16cex w16sdtdh wp14">
   <w:p>
     <w:pPr>
       <w:pStyle w:val="Footer"/>
@@ -1121,7 +1128,7 @@
 </file>
 
 <file path=word/footer2.xml><?xml version="1.0" encoding="utf-8"?>
-<w:ftr xmlns:wpc="http://schemas.microsoft.com/office/word/2010/wordprocessingCanvas" xmlns:cx="http://schemas.microsoft.com/office/drawing/2014/chartex" xmlns:cx1="http://schemas.microsoft.com/office/drawing/2015/9/8/chartex" xmlns:cx2="http://schemas.microsoft.com/office/drawing/2015/10/21/chartex" xmlns:cx3="http://schemas.microsoft.com/office/drawing/2016/5/9/chartex" xmlns:cx4="http://schemas.microsoft.com/office/drawing/2016/5/10/chartex" xmlns:cx5="http://schemas.microsoft.com/office/drawing/2016/5/11/chartex" xmlns:cx6="http://schemas.microsoft.com/office/drawing/2016/5/12/chartex" xmlns:cx7="http://schemas.microsoft.com/office/drawing/2016/5/13/chartex" xmlns:cx8="http://schemas.microsoft.com/office/drawing/2016/5/14/chartex" xmlns:mc="http://schemas.openxmlformats.org/markup-compatibility/2006" xmlns:aink="http://schemas.microsoft.com/office/drawing/2016/ink" xmlns:am3d="http://schemas.microsoft.com/office/drawing/2017/model3d" xmlns:o="urn:schemas-microsoft-com:office:office" xmlns:oel="http://schemas.microsoft.com/office/2019/extlst" xmlns:r="http://schemas.openxmlformats.org/officeDocument/2006/relationships" xmlns:m="http://schemas.openxmlformats.org/officeDocument/2006/math" xmlns:v="urn:schemas-microsoft-com:vml" xmlns:wp14="http://schemas.microsoft.com/office/word/2010/wordprocessingDrawing" xmlns:wp="http://schemas.openxmlformats.org/drawingml/2006/wordprocessingDrawing" xmlns:w10="urn:schemas-microsoft-com:office:word" xmlns:w="http://schemas.openxmlformats.org/wordprocessingml/2006/main" xmlns:w14="http://schemas.microsoft.com/office/word/2010/wordml" xmlns:w15="http://schemas.microsoft.com/office/word/2012/wordml" xmlns:w16cex="http://schemas.microsoft.com/office/word/2018/wordml/cex" xmlns:w16cid="http://schemas.microsoft.com/office/word/2016/wordml/cid" xmlns:w16="http://schemas.microsoft.com/office/word/2018/wordml" xmlns:w16du="http://schemas.microsoft.com/office/word/2023/wordml/word16du" xmlns:w16sdtdh="http://schemas.microsoft.com/office/word/2020/wordml/sdtdatahash" xmlns:w16se="http://schemas.microsoft.com/office/word/2015/wordml/symex" xmlns:wpg="http://schemas.microsoft.com/office/word/2010/wordprocessingGroup" xmlns:wpi="http://schemas.microsoft.com/office/word/2010/wordprocessingInk" xmlns:wne="http://schemas.microsoft.com/office/word/2006/wordml" xmlns:wps="http://schemas.microsoft.com/office/word/2010/wordprocessingShape" mc:Ignorable="w14 w15 w16se w16cid w16 w16cex w16sdtdh wp14">
+<w:ftr xmlns:wpc="http://schemas.microsoft.com/office/word/2010/wordprocessingCanvas" xmlns:cx="http://schemas.microsoft.com/office/drawing/2014/chartex" xmlns:cx1="http://schemas.microsoft.com/office/drawing/2015/9/8/chartex" xmlns:cx2="http://schemas.microsoft.com/office/drawing/2015/10/21/chartex" xmlns:cx3="http://schemas.microsoft.com/office/drawing/2016/5/9/chartex" xmlns:cx4="http://schemas.microsoft.com/office/drawing/2016/5/10/chartex" xmlns:cx5="http://schemas.microsoft.com/office/drawing/2016/5/11/chartex" xmlns:cx6="http://schemas.microsoft.com/office/drawing/2016/5/12/chartex" xmlns:cx7="http://schemas.microsoft.com/office/drawing/2016/5/13/chartex" xmlns:cx8="http://schemas.microsoft.com/office/drawing/2016/5/14/chartex" xmlns:mc="http://schemas.openxmlformats.org/markup-compatibility/2006" xmlns:aink="http://schemas.microsoft.com/office/drawing/2016/ink" xmlns:am3d="http://schemas.microsoft.com/office/drawing/2017/model3d" xmlns:o="urn:schemas-microsoft-com:office:office" xmlns:oel="http://schemas.microsoft.com/office/2019/extlst" xmlns:r="http://schemas.openxmlformats.org/officeDocument/2006/relationships" xmlns:m="http://schemas.openxmlformats.org/officeDocument/2006/math" xmlns:v="urn:schemas-microsoft-com:vml" xmlns:wp14="http://schemas.microsoft.com/office/word/2010/wordprocessingDrawing" xmlns:wp="http://schemas.openxmlformats.org/drawingml/2006/wordprocessingDrawing" xmlns:w10="urn:schemas-microsoft-com:office:word" xmlns:w="http://schemas.openxmlformats.org/wordprocessingml/2006/main" xmlns:w14="http://schemas.microsoft.com/office/word/2010/wordml" xmlns:w15="http://schemas.microsoft.com/office/word/2012/wordml" xmlns:w16cex="http://schemas.microsoft.com/office/word/2018/wordml/cex" xmlns:w16cid="http://schemas.microsoft.com/office/word/2016/wordml/cid" xmlns:w16="http://schemas.microsoft.com/office/word/2018/wordml" xmlns:w16sdtdh="http://schemas.microsoft.com/office/word/2020/wordml/sdtdatahash" xmlns:w16se="http://schemas.microsoft.com/office/word/2015/wordml/symex" xmlns:wpg="http://schemas.microsoft.com/office/word/2010/wordprocessingGroup" xmlns:wpi="http://schemas.microsoft.com/office/word/2010/wordprocessingInk" xmlns:wne="http://schemas.microsoft.com/office/word/2006/wordml" xmlns:wps="http://schemas.microsoft.com/office/word/2010/wordprocessingShape" mc:Ignorable="w14 w15 w16se w16cid w16 w16cex w16sdtdh wp14">
   <w:p>
     <w:pPr>
       <w:pStyle w:val="BodyText"/>
@@ -1297,7 +1304,7 @@
             </wp:anchor>
           </w:drawing>
         </mc:Choice>
-        <mc:Fallback>
+        <mc:Fallback xmlns:w16du="http://schemas.microsoft.com/office/word/2023/wordml/word16du">
           <w:pict>
             <v:shapetype w14:anchorId="471FBC4A" id="_x0000_t202" coordsize="21600,21600" o:spt="202" path="m,l,21600r21600,l21600,xe">
               <v:stroke joinstyle="miter"/>
@@ -1407,7 +1414,7 @@
 </file>
 
 <file path=word/footer3.xml><?xml version="1.0" encoding="utf-8"?>
-<w:ftr xmlns:wpc="http://schemas.microsoft.com/office/word/2010/wordprocessingCanvas" xmlns:cx="http://schemas.microsoft.com/office/drawing/2014/chartex" xmlns:cx1="http://schemas.microsoft.com/office/drawing/2015/9/8/chartex" xmlns:cx2="http://schemas.microsoft.com/office/drawing/2015/10/21/chartex" xmlns:cx3="http://schemas.microsoft.com/office/drawing/2016/5/9/chartex" xmlns:cx4="http://schemas.microsoft.com/office/drawing/2016/5/10/chartex" xmlns:cx5="http://schemas.microsoft.com/office/drawing/2016/5/11/chartex" xmlns:cx6="http://schemas.microsoft.com/office/drawing/2016/5/12/chartex" xmlns:cx7="http://schemas.microsoft.com/office/drawing/2016/5/13/chartex" xmlns:cx8="http://schemas.microsoft.com/office/drawing/2016/5/14/chartex" xmlns:mc="http://schemas.openxmlformats.org/markup-compatibility/2006" xmlns:aink="http://schemas.microsoft.com/office/drawing/2016/ink" xmlns:am3d="http://schemas.microsoft.com/office/drawing/2017/model3d" xmlns:o="urn:schemas-microsoft-com:office:office" xmlns:oel="http://schemas.microsoft.com/office/2019/extlst" xmlns:r="http://schemas.openxmlformats.org/officeDocument/2006/relationships" xmlns:m="http://schemas.openxmlformats.org/officeDocument/2006/math" xmlns:v="urn:schemas-microsoft-com:vml" xmlns:wp14="http://schemas.microsoft.com/office/word/2010/wordprocessingDrawing" xmlns:wp="http://schemas.openxmlformats.org/drawingml/2006/wordprocessingDrawing" xmlns:w10="urn:schemas-microsoft-com:office:word" xmlns:w="http://schemas.openxmlformats.org/wordprocessingml/2006/main" xmlns:w14="http://schemas.microsoft.com/office/word/2010/wordml" xmlns:w15="http://schemas.microsoft.com/office/word/2012/wordml" xmlns:w16cex="http://schemas.microsoft.com/office/word/2018/wordml/cex" xmlns:w16cid="http://schemas.microsoft.com/office/word/2016/wordml/cid" xmlns:w16="http://schemas.microsoft.com/office/word/2018/wordml" xmlns:w16du="http://schemas.microsoft.com/office/word/2023/wordml/word16du" xmlns:w16sdtdh="http://schemas.microsoft.com/office/word/2020/wordml/sdtdatahash" xmlns:w16se="http://schemas.microsoft.com/office/word/2015/wordml/symex" xmlns:wpg="http://schemas.microsoft.com/office/word/2010/wordprocessingGroup" xmlns:wpi="http://schemas.microsoft.com/office/word/2010/wordprocessingInk" xmlns:wne="http://schemas.microsoft.com/office/word/2006/wordml" xmlns:wps="http://schemas.microsoft.com/office/word/2010/wordprocessingShape" mc:Ignorable="w14 w15 w16se w16cid w16 w16cex w16sdtdh wp14">
+<w:ftr xmlns:wpc="http://schemas.microsoft.com/office/word/2010/wordprocessingCanvas" xmlns:cx="http://schemas.microsoft.com/office/drawing/2014/chartex" xmlns:cx1="http://schemas.microsoft.com/office/drawing/2015/9/8/chartex" xmlns:cx2="http://schemas.microsoft.com/office/drawing/2015/10/21/chartex" xmlns:cx3="http://schemas.microsoft.com/office/drawing/2016/5/9/chartex" xmlns:cx4="http://schemas.microsoft.com/office/drawing/2016/5/10/chartex" xmlns:cx5="http://schemas.microsoft.com/office/drawing/2016/5/11/chartex" xmlns:cx6="http://schemas.microsoft.com/office/drawing/2016/5/12/chartex" xmlns:cx7="http://schemas.microsoft.com/office/drawing/2016/5/13/chartex" xmlns:cx8="http://schemas.microsoft.com/office/drawing/2016/5/14/chartex" xmlns:mc="http://schemas.openxmlformats.org/markup-compatibility/2006" xmlns:aink="http://schemas.microsoft.com/office/drawing/2016/ink" xmlns:am3d="http://schemas.microsoft.com/office/drawing/2017/model3d" xmlns:o="urn:schemas-microsoft-com:office:office" xmlns:oel="http://schemas.microsoft.com/office/2019/extlst" xmlns:r="http://schemas.openxmlformats.org/officeDocument/2006/relationships" xmlns:m="http://schemas.openxmlformats.org/officeDocument/2006/math" xmlns:v="urn:schemas-microsoft-com:vml" xmlns:wp14="http://schemas.microsoft.com/office/word/2010/wordprocessingDrawing" xmlns:wp="http://schemas.openxmlformats.org/drawingml/2006/wordprocessingDrawing" xmlns:w10="urn:schemas-microsoft-com:office:word" xmlns:w="http://schemas.openxmlformats.org/wordprocessingml/2006/main" xmlns:w14="http://schemas.microsoft.com/office/word/2010/wordml" xmlns:w15="http://schemas.microsoft.com/office/word/2012/wordml" xmlns:w16cex="http://schemas.microsoft.com/office/word/2018/wordml/cex" xmlns:w16cid="http://schemas.microsoft.com/office/word/2016/wordml/cid" xmlns:w16="http://schemas.microsoft.com/office/word/2018/wordml" xmlns:w16sdtdh="http://schemas.microsoft.com/office/word/2020/wordml/sdtdatahash" xmlns:w16se="http://schemas.microsoft.com/office/word/2015/wordml/symex" xmlns:wpg="http://schemas.microsoft.com/office/word/2010/wordprocessingGroup" xmlns:wpi="http://schemas.microsoft.com/office/word/2010/wordprocessingInk" xmlns:wne="http://schemas.microsoft.com/office/word/2006/wordml" xmlns:wps="http://schemas.microsoft.com/office/word/2010/wordprocessingShape" mc:Ignorable="w14 w15 w16se w16cid w16 w16cex w16sdtdh wp14">
   <w:p>
     <w:pPr>
       <w:pStyle w:val="Footer"/>
@@ -1417,7 +1424,7 @@
 </file>
 
 <file path=word/footnotes.xml><?xml version="1.0" encoding="utf-8"?>
-<w:footnotes xmlns:wpc="http://schemas.microsoft.com/office/word/2010/wordprocessingCanvas" xmlns:cx="http://schemas.microsoft.com/office/drawing/2014/chartex" xmlns:cx1="http://schemas.microsoft.com/office/drawing/2015/9/8/chartex" xmlns:cx2="http://schemas.microsoft.com/office/drawing/2015/10/21/chartex" xmlns:cx3="http://schemas.microsoft.com/office/drawing/2016/5/9/chartex" xmlns:cx4="http://schemas.microsoft.com/office/drawing/2016/5/10/chartex" xmlns:cx5="http://schemas.microsoft.com/office/drawing/2016/5/11/chartex" xmlns:cx6="http://schemas.microsoft.com/office/drawing/2016/5/12/chartex" xmlns:cx7="http://schemas.microsoft.com/office/drawing/2016/5/13/chartex" xmlns:cx8="http://schemas.microsoft.com/office/drawing/2016/5/14/chartex" xmlns:mc="http://schemas.openxmlformats.org/markup-compatibility/2006" xmlns:aink="http://schemas.microsoft.com/office/drawing/2016/ink" xmlns:am3d="http://schemas.microsoft.com/office/drawing/2017/model3d" xmlns:o="urn:schemas-microsoft-com:office:office" xmlns:oel="http://schemas.microsoft.com/office/2019/extlst" xmlns:r="http://schemas.openxmlformats.org/officeDocument/2006/relationships" xmlns:m="http://schemas.openxmlformats.org/officeDocument/2006/math" xmlns:v="urn:schemas-microsoft-com:vml" xmlns:wp14="http://schemas.microsoft.com/office/word/2010/wordprocessingDrawing" xmlns:wp="http://schemas.openxmlformats.org/drawingml/2006/wordprocessingDrawing" xmlns:w10="urn:schemas-microsoft-com:office:word" xmlns:w="http://schemas.openxmlformats.org/wordprocessingml/2006/main" xmlns:w14="http://schemas.microsoft.com/office/word/2010/wordml" xmlns:w15="http://schemas.microsoft.com/office/word/2012/wordml" xmlns:w16cex="http://schemas.microsoft.com/office/word/2018/wordml/cex" xmlns:w16cid="http://schemas.microsoft.com/office/word/2016/wordml/cid" xmlns:w16="http://schemas.microsoft.com/office/word/2018/wordml" xmlns:w16du="http://schemas.microsoft.com/office/word/2023/wordml/word16du" xmlns:w16sdtdh="http://schemas.microsoft.com/office/word/2020/wordml/sdtdatahash" xmlns:w16se="http://schemas.microsoft.com/office/word/2015/wordml/symex" xmlns:wpg="http://schemas.microsoft.com/office/word/2010/wordprocessingGroup" xmlns:wpi="http://schemas.microsoft.com/office/word/2010/wordprocessingInk" xmlns:wne="http://schemas.microsoft.com/office/word/2006/wordml" xmlns:wps="http://schemas.microsoft.com/office/word/2010/wordprocessingShape" mc:Ignorable="w14 w15 w16se w16cid w16 w16cex w16sdtdh wp14">
+<w:footnotes xmlns:wpc="http://schemas.microsoft.com/office/word/2010/wordprocessingCanvas" xmlns:cx="http://schemas.microsoft.com/office/drawing/2014/chartex" xmlns:cx1="http://schemas.microsoft.com/office/drawing/2015/9/8/chartex" xmlns:cx2="http://schemas.microsoft.com/office/drawing/2015/10/21/chartex" xmlns:cx3="http://schemas.microsoft.com/office/drawing/2016/5/9/chartex" xmlns:cx4="http://schemas.microsoft.com/office/drawing/2016/5/10/chartex" xmlns:cx5="http://schemas.microsoft.com/office/drawing/2016/5/11/chartex" xmlns:cx6="http://schemas.microsoft.com/office/drawing/2016/5/12/chartex" xmlns:cx7="http://schemas.microsoft.com/office/drawing/2016/5/13/chartex" xmlns:cx8="http://schemas.microsoft.com/office/drawing/2016/5/14/chartex" xmlns:mc="http://schemas.openxmlformats.org/markup-compatibility/2006" xmlns:aink="http://schemas.microsoft.com/office/drawing/2016/ink" xmlns:am3d="http://schemas.microsoft.com/office/drawing/2017/model3d" xmlns:o="urn:schemas-microsoft-com:office:office" xmlns:oel="http://schemas.microsoft.com/office/2019/extlst" xmlns:r="http://schemas.openxmlformats.org/officeDocument/2006/relationships" xmlns:m="http://schemas.openxmlformats.org/officeDocument/2006/math" xmlns:v="urn:schemas-microsoft-com:vml" xmlns:wp14="http://schemas.microsoft.com/office/word/2010/wordprocessingDrawing" xmlns:wp="http://schemas.openxmlformats.org/drawingml/2006/wordprocessingDrawing" xmlns:w10="urn:schemas-microsoft-com:office:word" xmlns:w="http://schemas.openxmlformats.org/wordprocessingml/2006/main" xmlns:w14="http://schemas.microsoft.com/office/word/2010/wordml" xmlns:w15="http://schemas.microsoft.com/office/word/2012/wordml" xmlns:w16cex="http://schemas.microsoft.com/office/word/2018/wordml/cex" xmlns:w16cid="http://schemas.microsoft.com/office/word/2016/wordml/cid" xmlns:w16="http://schemas.microsoft.com/office/word/2018/wordml" xmlns:w16sdtdh="http://schemas.microsoft.com/office/word/2020/wordml/sdtdatahash" xmlns:w16se="http://schemas.microsoft.com/office/word/2015/wordml/symex" xmlns:wpg="http://schemas.microsoft.com/office/word/2010/wordprocessingGroup" xmlns:wpi="http://schemas.microsoft.com/office/word/2010/wordprocessingInk" xmlns:wne="http://schemas.microsoft.com/office/word/2006/wordml" xmlns:wps="http://schemas.microsoft.com/office/word/2010/wordprocessingShape" mc:Ignorable="w14 w15 w16se w16cid w16 w16cex w16sdtdh wp14">
   <w:footnote w:type="separator" w:id="-1">
     <w:p>
       <w:r>
@@ -1436,7 +1443,7 @@
 </file>
 
 <file path=word/header1.xml><?xml version="1.0" encoding="utf-8"?>
-<w:hdr xmlns:wpc="http://schemas.microsoft.com/office/word/2010/wordprocessingCanvas" xmlns:cx="http://schemas.microsoft.com/office/drawing/2014/chartex" xmlns:cx1="http://schemas.microsoft.com/office/drawing/2015/9/8/chartex" xmlns:cx2="http://schemas.microsoft.com/office/drawing/2015/10/21/chartex" xmlns:cx3="http://schemas.microsoft.com/office/drawing/2016/5/9/chartex" xmlns:cx4="http://schemas.microsoft.com/office/drawing/2016/5/10/chartex" xmlns:cx5="http://schemas.microsoft.com/office/drawing/2016/5/11/chartex" xmlns:cx6="http://schemas.microsoft.com/office/drawing/2016/5/12/chartex" xmlns:cx7="http://schemas.microsoft.com/office/drawing/2016/5/13/chartex" xmlns:cx8="http://schemas.microsoft.com/office/drawing/2016/5/14/chartex" xmlns:mc="http://schemas.openxmlformats.org/markup-compatibility/2006" xmlns:aink="http://schemas.microsoft.com/office/drawing/2016/ink" xmlns:am3d="http://schemas.microsoft.com/office/drawing/2017/model3d" xmlns:o="urn:schemas-microsoft-com:office:office" xmlns:oel="http://schemas.microsoft.com/office/2019/extlst" xmlns:r="http://schemas.openxmlformats.org/officeDocument/2006/relationships" xmlns:m="http://schemas.openxmlformats.org/officeDocument/2006/math" xmlns:v="urn:schemas-microsoft-com:vml" xmlns:wp14="http://schemas.microsoft.com/office/word/2010/wordprocessingDrawing" xmlns:wp="http://schemas.openxmlformats.org/drawingml/2006/wordprocessingDrawing" xmlns:w10="urn:schemas-microsoft-com:office:word" xmlns:w="http://schemas.openxmlformats.org/wordprocessingml/2006/main" xmlns:w14="http://schemas.microsoft.com/office/word/2010/wordml" xmlns:w15="http://schemas.microsoft.com/office/word/2012/wordml" xmlns:w16cex="http://schemas.microsoft.com/office/word/2018/wordml/cex" xmlns:w16cid="http://schemas.microsoft.com/office/word/2016/wordml/cid" xmlns:w16="http://schemas.microsoft.com/office/word/2018/wordml" xmlns:w16du="http://schemas.microsoft.com/office/word/2023/wordml/word16du" xmlns:w16sdtdh="http://schemas.microsoft.com/office/word/2020/wordml/sdtdatahash" xmlns:w16se="http://schemas.microsoft.com/office/word/2015/wordml/symex" xmlns:wpg="http://schemas.microsoft.com/office/word/2010/wordprocessingGroup" xmlns:wpi="http://schemas.microsoft.com/office/word/2010/wordprocessingInk" xmlns:wne="http://schemas.microsoft.com/office/word/2006/wordml" xmlns:wps="http://schemas.microsoft.com/office/word/2010/wordprocessingShape" mc:Ignorable="w14 w15 w16se w16cid w16 w16cex w16sdtdh wp14">
+<w:hdr xmlns:wpc="http://schemas.microsoft.com/office/word/2010/wordprocessingCanvas" xmlns:cx="http://schemas.microsoft.com/office/drawing/2014/chartex" xmlns:cx1="http://schemas.microsoft.com/office/drawing/2015/9/8/chartex" xmlns:cx2="http://schemas.microsoft.com/office/drawing/2015/10/21/chartex" xmlns:cx3="http://schemas.microsoft.com/office/drawing/2016/5/9/chartex" xmlns:cx4="http://schemas.microsoft.com/office/drawing/2016/5/10/chartex" xmlns:cx5="http://schemas.microsoft.com/office/drawing/2016/5/11/chartex" xmlns:cx6="http://schemas.microsoft.com/office/drawing/2016/5/12/chartex" xmlns:cx7="http://schemas.microsoft.com/office/drawing/2016/5/13/chartex" xmlns:cx8="http://schemas.microsoft.com/office/drawing/2016/5/14/chartex" xmlns:mc="http://schemas.openxmlformats.org/markup-compatibility/2006" xmlns:aink="http://schemas.microsoft.com/office/drawing/2016/ink" xmlns:am3d="http://schemas.microsoft.com/office/drawing/2017/model3d" xmlns:o="urn:schemas-microsoft-com:office:office" xmlns:oel="http://schemas.microsoft.com/office/2019/extlst" xmlns:r="http://schemas.openxmlformats.org/officeDocument/2006/relationships" xmlns:m="http://schemas.openxmlformats.org/officeDocument/2006/math" xmlns:v="urn:schemas-microsoft-com:vml" xmlns:wp14="http://schemas.microsoft.com/office/word/2010/wordprocessingDrawing" xmlns:wp="http://schemas.openxmlformats.org/drawingml/2006/wordprocessingDrawing" xmlns:w10="urn:schemas-microsoft-com:office:word" xmlns:w="http://schemas.openxmlformats.org/wordprocessingml/2006/main" xmlns:w14="http://schemas.microsoft.com/office/word/2010/wordml" xmlns:w15="http://schemas.microsoft.com/office/word/2012/wordml" xmlns:w16cex="http://schemas.microsoft.com/office/word/2018/wordml/cex" xmlns:w16cid="http://schemas.microsoft.com/office/word/2016/wordml/cid" xmlns:w16="http://schemas.microsoft.com/office/word/2018/wordml" xmlns:w16sdtdh="http://schemas.microsoft.com/office/word/2020/wordml/sdtdatahash" xmlns:w16se="http://schemas.microsoft.com/office/word/2015/wordml/symex" xmlns:wpg="http://schemas.microsoft.com/office/word/2010/wordprocessingGroup" xmlns:wpi="http://schemas.microsoft.com/office/word/2010/wordprocessingInk" xmlns:wne="http://schemas.microsoft.com/office/word/2006/wordml" xmlns:wps="http://schemas.microsoft.com/office/word/2010/wordprocessingShape" mc:Ignorable="w14 w15 w16se w16cid w16 w16cex w16sdtdh wp14">
   <w:p>
     <w:pPr>
       <w:pStyle w:val="Header"/>
@@ -1446,7 +1453,7 @@
 </file>
 
 <file path=word/header2.xml><?xml version="1.0" encoding="utf-8"?>
-<w:hdr xmlns:wpc="http://schemas.microsoft.com/office/word/2010/wordprocessingCanvas" xmlns:cx="http://schemas.microsoft.com/office/drawing/2014/chartex" xmlns:cx1="http://schemas.microsoft.com/office/drawing/2015/9/8/chartex" xmlns:cx2="http://schemas.microsoft.com/office/drawing/2015/10/21/chartex" xmlns:cx3="http://schemas.microsoft.com/office/drawing/2016/5/9/chartex" xmlns:cx4="http://schemas.microsoft.com/office/drawing/2016/5/10/chartex" xmlns:cx5="http://schemas.microsoft.com/office/drawing/2016/5/11/chartex" xmlns:cx6="http://schemas.microsoft.com/office/drawing/2016/5/12/chartex" xmlns:cx7="http://schemas.microsoft.com/office/drawing/2016/5/13/chartex" xmlns:cx8="http://schemas.microsoft.com/office/drawing/2016/5/14/chartex" xmlns:mc="http://schemas.openxmlformats.org/markup-compatibility/2006" xmlns:aink="http://schemas.microsoft.com/office/drawing/2016/ink" xmlns:am3d="http://schemas.microsoft.com/office/drawing/2017/model3d" xmlns:o="urn:schemas-microsoft-com:office:office" xmlns:oel="http://schemas.microsoft.com/office/2019/extlst" xmlns:r="http://schemas.openxmlformats.org/officeDocument/2006/relationships" xmlns:m="http://schemas.openxmlformats.org/officeDocument/2006/math" xmlns:v="urn:schemas-microsoft-com:vml" xmlns:wp14="http://schemas.microsoft.com/office/word/2010/wordprocessingDrawing" xmlns:wp="http://schemas.openxmlformats.org/drawingml/2006/wordprocessingDrawing" xmlns:w10="urn:schemas-microsoft-com:office:word" xmlns:w="http://schemas.openxmlformats.org/wordprocessingml/2006/main" xmlns:w14="http://schemas.microsoft.com/office/word/2010/wordml" xmlns:w15="http://schemas.microsoft.com/office/word/2012/wordml" xmlns:w16cex="http://schemas.microsoft.com/office/word/2018/wordml/cex" xmlns:w16cid="http://schemas.microsoft.com/office/word/2016/wordml/cid" xmlns:w16="http://schemas.microsoft.com/office/word/2018/wordml" xmlns:w16du="http://schemas.microsoft.com/office/word/2023/wordml/word16du" xmlns:w16sdtdh="http://schemas.microsoft.com/office/word/2020/wordml/sdtdatahash" xmlns:w16se="http://schemas.microsoft.com/office/word/2015/wordml/symex" xmlns:wpg="http://schemas.microsoft.com/office/word/2010/wordprocessingGroup" xmlns:wpi="http://schemas.microsoft.com/office/word/2010/wordprocessingInk" xmlns:wne="http://schemas.microsoft.com/office/word/2006/wordml" xmlns:wps="http://schemas.microsoft.com/office/word/2010/wordprocessingShape" mc:Ignorable="w14 w15 w16se w16cid w16 w16cex w16sdtdh wp14">
+<w:hdr xmlns:wpc="http://schemas.microsoft.com/office/word/2010/wordprocessingCanvas" xmlns:cx="http://schemas.microsoft.com/office/drawing/2014/chartex" xmlns:cx1="http://schemas.microsoft.com/office/drawing/2015/9/8/chartex" xmlns:cx2="http://schemas.microsoft.com/office/drawing/2015/10/21/chartex" xmlns:cx3="http://schemas.microsoft.com/office/drawing/2016/5/9/chartex" xmlns:cx4="http://schemas.microsoft.com/office/drawing/2016/5/10/chartex" xmlns:cx5="http://schemas.microsoft.com/office/drawing/2016/5/11/chartex" xmlns:cx6="http://schemas.microsoft.com/office/drawing/2016/5/12/chartex" xmlns:cx7="http://schemas.microsoft.com/office/drawing/2016/5/13/chartex" xmlns:cx8="http://schemas.microsoft.com/office/drawing/2016/5/14/chartex" xmlns:mc="http://schemas.openxmlformats.org/markup-compatibility/2006" xmlns:aink="http://schemas.microsoft.com/office/drawing/2016/ink" xmlns:am3d="http://schemas.microsoft.com/office/drawing/2017/model3d" xmlns:o="urn:schemas-microsoft-com:office:office" xmlns:oel="http://schemas.microsoft.com/office/2019/extlst" xmlns:r="http://schemas.openxmlformats.org/officeDocument/2006/relationships" xmlns:m="http://schemas.openxmlformats.org/officeDocument/2006/math" xmlns:v="urn:schemas-microsoft-com:vml" xmlns:wp14="http://schemas.microsoft.com/office/word/2010/wordprocessingDrawing" xmlns:wp="http://schemas.openxmlformats.org/drawingml/2006/wordprocessingDrawing" xmlns:w10="urn:schemas-microsoft-com:office:word" xmlns:w="http://schemas.openxmlformats.org/wordprocessingml/2006/main" xmlns:w14="http://schemas.microsoft.com/office/word/2010/wordml" xmlns:w15="http://schemas.microsoft.com/office/word/2012/wordml" xmlns:w16cex="http://schemas.microsoft.com/office/word/2018/wordml/cex" xmlns:w16cid="http://schemas.microsoft.com/office/word/2016/wordml/cid" xmlns:w16="http://schemas.microsoft.com/office/word/2018/wordml" xmlns:w16sdtdh="http://schemas.microsoft.com/office/word/2020/wordml/sdtdatahash" xmlns:w16se="http://schemas.microsoft.com/office/word/2015/wordml/symex" xmlns:wpg="http://schemas.microsoft.com/office/word/2010/wordprocessingGroup" xmlns:wpi="http://schemas.microsoft.com/office/word/2010/wordprocessingInk" xmlns:wne="http://schemas.microsoft.com/office/word/2006/wordml" xmlns:wps="http://schemas.microsoft.com/office/word/2010/wordprocessingShape" mc:Ignorable="w14 w15 w16se w16cid w16 w16cex w16sdtdh wp14">
   <w:p>
     <w:pPr>
       <w:pStyle w:val="BodyText"/>
@@ -1533,7 +1540,7 @@
 </file>
 
 <file path=word/header3.xml><?xml version="1.0" encoding="utf-8"?>
-<w:hdr xmlns:wpc="http://schemas.microsoft.com/office/word/2010/wordprocessingCanvas" xmlns:cx="http://schemas.microsoft.com/office/drawing/2014/chartex" xmlns:cx1="http://schemas.microsoft.com/office/drawing/2015/9/8/chartex" xmlns:cx2="http://schemas.microsoft.com/office/drawing/2015/10/21/chartex" xmlns:cx3="http://schemas.microsoft.com/office/drawing/2016/5/9/chartex" xmlns:cx4="http://schemas.microsoft.com/office/drawing/2016/5/10/chartex" xmlns:cx5="http://schemas.microsoft.com/office/drawing/2016/5/11/chartex" xmlns:cx6="http://schemas.microsoft.com/office/drawing/2016/5/12/chartex" xmlns:cx7="http://schemas.microsoft.com/office/drawing/2016/5/13/chartex" xmlns:cx8="http://schemas.microsoft.com/office/drawing/2016/5/14/chartex" xmlns:mc="http://schemas.openxmlformats.org/markup-compatibility/2006" xmlns:aink="http://schemas.microsoft.com/office/drawing/2016/ink" xmlns:am3d="http://schemas.microsoft.com/office/drawing/2017/model3d" xmlns:o="urn:schemas-microsoft-com:office:office" xmlns:oel="http://schemas.microsoft.com/office/2019/extlst" xmlns:r="http://schemas.openxmlformats.org/officeDocument/2006/relationships" xmlns:m="http://schemas.openxmlformats.org/officeDocument/2006/math" xmlns:v="urn:schemas-microsoft-com:vml" xmlns:wp14="http://schemas.microsoft.com/office/word/2010/wordprocessingDrawing" xmlns:wp="http://schemas.openxmlformats.org/drawingml/2006/wordprocessingDrawing" xmlns:w10="urn:schemas-microsoft-com:office:word" xmlns:w="http://schemas.openxmlformats.org/wordprocessingml/2006/main" xmlns:w14="http://schemas.microsoft.com/office/word/2010/wordml" xmlns:w15="http://schemas.microsoft.com/office/word/2012/wordml" xmlns:w16cex="http://schemas.microsoft.com/office/word/2018/wordml/cex" xmlns:w16cid="http://schemas.microsoft.com/office/word/2016/wordml/cid" xmlns:w16="http://schemas.microsoft.com/office/word/2018/wordml" xmlns:w16du="http://schemas.microsoft.com/office/word/2023/wordml/word16du" xmlns:w16sdtdh="http://schemas.microsoft.com/office/word/2020/wordml/sdtdatahash" xmlns:w16se="http://schemas.microsoft.com/office/word/2015/wordml/symex" xmlns:wpg="http://schemas.microsoft.com/office/word/2010/wordprocessingGroup" xmlns:wpi="http://schemas.microsoft.com/office/word/2010/wordprocessingInk" xmlns:wne="http://schemas.microsoft.com/office/word/2006/wordml" xmlns:wps="http://schemas.microsoft.com/office/word/2010/wordprocessingShape" mc:Ignorable="w14 w15 w16se w16cid w16 w16cex w16sdtdh wp14">
+<w:hdr xmlns:wpc="http://schemas.microsoft.com/office/word/2010/wordprocessingCanvas" xmlns:cx="http://schemas.microsoft.com/office/drawing/2014/chartex" xmlns:cx1="http://schemas.microsoft.com/office/drawing/2015/9/8/chartex" xmlns:cx2="http://schemas.microsoft.com/office/drawing/2015/10/21/chartex" xmlns:cx3="http://schemas.microsoft.com/office/drawing/2016/5/9/chartex" xmlns:cx4="http://schemas.microsoft.com/office/drawing/2016/5/10/chartex" xmlns:cx5="http://schemas.microsoft.com/office/drawing/2016/5/11/chartex" xmlns:cx6="http://schemas.microsoft.com/office/drawing/2016/5/12/chartex" xmlns:cx7="http://schemas.microsoft.com/office/drawing/2016/5/13/chartex" xmlns:cx8="http://schemas.microsoft.com/office/drawing/2016/5/14/chartex" xmlns:mc="http://schemas.openxmlformats.org/markup-compatibility/2006" xmlns:aink="http://schemas.microsoft.com/office/drawing/2016/ink" xmlns:am3d="http://schemas.microsoft.com/office/drawing/2017/model3d" xmlns:o="urn:schemas-microsoft-com:office:office" xmlns:oel="http://schemas.microsoft.com/office/2019/extlst" xmlns:r="http://schemas.openxmlformats.org/officeDocument/2006/relationships" xmlns:m="http://schemas.openxmlformats.org/officeDocument/2006/math" xmlns:v="urn:schemas-microsoft-com:vml" xmlns:wp14="http://schemas.microsoft.com/office/word/2010/wordprocessingDrawing" xmlns:wp="http://schemas.openxmlformats.org/drawingml/2006/wordprocessingDrawing" xmlns:w10="urn:schemas-microsoft-com:office:word" xmlns:w="http://schemas.openxmlformats.org/wordprocessingml/2006/main" xmlns:w14="http://schemas.microsoft.com/office/word/2010/wordml" xmlns:w15="http://schemas.microsoft.com/office/word/2012/wordml" xmlns:w16cex="http://schemas.microsoft.com/office/word/2018/wordml/cex" xmlns:w16cid="http://schemas.microsoft.com/office/word/2016/wordml/cid" xmlns:w16="http://schemas.microsoft.com/office/word/2018/wordml" xmlns:w16sdtdh="http://schemas.microsoft.com/office/word/2020/wordml/sdtdatahash" xmlns:w16se="http://schemas.microsoft.com/office/word/2015/wordml/symex" xmlns:wpg="http://schemas.microsoft.com/office/word/2010/wordprocessingGroup" xmlns:wpi="http://schemas.microsoft.com/office/word/2010/wordprocessingInk" xmlns:wne="http://schemas.microsoft.com/office/word/2006/wordml" xmlns:wps="http://schemas.microsoft.com/office/word/2010/wordprocessingShape" mc:Ignorable="w14 w15 w16se w16cid w16 w16cex w16sdtdh wp14">
   <w:p>
     <w:pPr>
       <w:pStyle w:val="Header"/>
@@ -2379,23 +2386,6 @@
 </file>
 
 <file path=customXml/item1.xml><?xml version="1.0" encoding="utf-8"?>
-<p:properties xmlns:p="http://schemas.microsoft.com/office/2006/metadata/properties" xmlns:xsi="http://www.w3.org/2001/XMLSchema-instance" xmlns:pc="http://schemas.microsoft.com/office/infopath/2007/PartnerControls">
-  <documentManagement>
-    <_activity xmlns="85bccdbf-937b-48f3-842d-56f0bdf0be68" xsi:nil="true"/>
-  </documentManagement>
-</p:properties>
-</file>
-
-<file path=customXml/item2.xml><?xml version="1.0" encoding="utf-8"?>
-<?mso-contentType ?>
-<FormTemplates xmlns="http://schemas.microsoft.com/sharepoint/v3/contenttype/forms">
-  <Display>DocumentLibraryForm</Display>
-  <Edit>DocumentLibraryForm</Edit>
-  <New>DocumentLibraryForm</New>
-</FormTemplates>
-</file>
-
-<file path=customXml/item3.xml><?xml version="1.0" encoding="utf-8"?>
 <ct:contentTypeSchema xmlns:ct="http://schemas.microsoft.com/office/2006/metadata/contentType" xmlns:ma="http://schemas.microsoft.com/office/2006/metadata/properties/metaAttributes" ct:_="" ma:_="" ma:contentTypeName="Document" ma:contentTypeID="0x0101007EE8BAB18BDA8241A1CF6DD1C01FC9F0" ma:contentTypeVersion="13" ma:contentTypeDescription="Crée un document." ma:contentTypeScope="" ma:versionID="693fc9a0f6a6d66971a2b369c5a0e758">
   <xsd:schema xmlns:xsd="http://www.w3.org/2001/XMLSchema" xmlns:xs="http://www.w3.org/2001/XMLSchema" xmlns:p="http://schemas.microsoft.com/office/2006/metadata/properties" xmlns:ns3="85bccdbf-937b-48f3-842d-56f0bdf0be68" xmlns:ns4="f49c9ade-51c2-4e54-9455-c6688a83e2a0" targetNamespace="http://schemas.microsoft.com/office/2006/metadata/properties" ma:root="true" ma:fieldsID="63660e9dd3e75060e2a390bdc34027aa" ns3:_="" ns4:_="">
     <xsd:import namespace="85bccdbf-937b-48f3-842d-56f0bdf0be68"/>
@@ -2618,25 +2608,24 @@
 </ct:contentTypeSchema>
 </file>
 
-<file path=customXml/itemProps1.xml><?xml version="1.0" encoding="utf-8"?>
-<ds:datastoreItem xmlns:ds="http://schemas.openxmlformats.org/officeDocument/2006/customXml" ds:itemID="{6FBE73C7-F47D-4312-B1A6-6D76C4BEF994}">
-  <ds:schemaRefs>
-    <ds:schemaRef ds:uri="http://schemas.microsoft.com/office/2006/metadata/properties"/>
-    <ds:schemaRef ds:uri="http://schemas.microsoft.com/office/infopath/2007/PartnerControls"/>
-    <ds:schemaRef ds:uri="85bccdbf-937b-48f3-842d-56f0bdf0be68"/>
-  </ds:schemaRefs>
-</ds:datastoreItem>
+<file path=customXml/item2.xml><?xml version="1.0" encoding="utf-8"?>
+<?mso-contentType ?>
+<FormTemplates xmlns="http://schemas.microsoft.com/sharepoint/v3/contenttype/forms">
+  <Display>DocumentLibraryForm</Display>
+  <Edit>DocumentLibraryForm</Edit>
+  <New>DocumentLibraryForm</New>
+</FormTemplates>
 </file>
 
-<file path=customXml/itemProps2.xml><?xml version="1.0" encoding="utf-8"?>
-<ds:datastoreItem xmlns:ds="http://schemas.openxmlformats.org/officeDocument/2006/customXml" ds:itemID="{0091912D-191A-4568-861E-A8BD9BDA7FD4}">
-  <ds:schemaRefs>
-    <ds:schemaRef ds:uri="http://schemas.microsoft.com/sharepoint/v3/contenttype/forms"/>
-  </ds:schemaRefs>
-</ds:datastoreItem>
+<file path=customXml/item3.xml><?xml version="1.0" encoding="utf-8"?>
+<p:properties xmlns:p="http://schemas.microsoft.com/office/2006/metadata/properties" xmlns:xsi="http://www.w3.org/2001/XMLSchema-instance" xmlns:pc="http://schemas.microsoft.com/office/infopath/2007/PartnerControls">
+  <documentManagement>
+    <_activity xmlns="85bccdbf-937b-48f3-842d-56f0bdf0be68" xsi:nil="true"/>
+  </documentManagement>
+</p:properties>
 </file>
 
-<file path=customXml/itemProps3.xml><?xml version="1.0" encoding="utf-8"?>
+<file path=customXml/itemProps1.xml><?xml version="1.0" encoding="utf-8"?>
 <ds:datastoreItem xmlns:ds="http://schemas.openxmlformats.org/officeDocument/2006/customXml" ds:itemID="{E7BCFB15-2C63-44D0-967D-B6815BFE36D5}">
   <ds:schemaRefs>
     <ds:schemaRef ds:uri="http://schemas.microsoft.com/office/2006/metadata/contentType"/>
@@ -2653,4 +2642,22 @@
     <ds:schemaRef ds:uri="http://schemas.microsoft.com/internal/obd"/>
   </ds:schemaRefs>
 </ds:datastoreItem>
+</file>
+
+<file path=customXml/itemProps2.xml><?xml version="1.0" encoding="utf-8"?>
+<ds:datastoreItem xmlns:ds="http://schemas.openxmlformats.org/officeDocument/2006/customXml" ds:itemID="{0091912D-191A-4568-861E-A8BD9BDA7FD4}">
+  <ds:schemaRefs>
+    <ds:schemaRef ds:uri="http://schemas.microsoft.com/sharepoint/v3/contenttype/forms"/>
+  </ds:schemaRefs>
+</ds:datastoreItem>
+</file>
+
+<file path=customXml/itemProps3.xml><?xml version="1.0" encoding="utf-8"?>
+<ds:datastoreItem xmlns:ds="http://schemas.openxmlformats.org/officeDocument/2006/customXml" ds:itemID="{6FBE73C7-F47D-4312-B1A6-6D76C4BEF994}">
+  <ds:schemaRefs>
+    <ds:schemaRef ds:uri="http://schemas.microsoft.com/office/2006/metadata/properties"/>
+    <ds:schemaRef ds:uri="http://schemas.microsoft.com/office/infopath/2007/PartnerControls"/>
+    <ds:schemaRef ds:uri="85bccdbf-937b-48f3-842d-56f0bdf0be68"/>
+  </ds:schemaRefs>
+</ds:datastoreItem>
 </file>